--- a/BÁO CÁO CUỐI KỲ.docx
+++ b/BÁO CÁO CUỐI KỲ.docx
@@ -86,46 +86,24 @@
           <w:lang w:val="vi-VN"/>
         </w:rPr>
       </w:pPr>
-      <w:proofErr w:type="spellStart"/>
-      <w:r>
-        <w:rPr>
-          <w:rFonts w:ascii="Times New Roman" w:hAnsi="Times New Roman" w:cs="Times New Roman"/>
-          <w:sz w:val="28"/>
-          <w:szCs w:val="28"/>
-          <w:lang w:val="vi-VN"/>
-        </w:rPr>
-        <w:t>Thành</w:t>
-      </w:r>
-      <w:proofErr w:type="spellEnd"/>
-      <w:r>
-        <w:rPr>
-          <w:rFonts w:ascii="Times New Roman" w:hAnsi="Times New Roman" w:cs="Times New Roman"/>
-          <w:sz w:val="28"/>
-          <w:szCs w:val="28"/>
-          <w:lang w:val="vi-VN"/>
-        </w:rPr>
-        <w:t xml:space="preserve"> viên</w:t>
-      </w:r>
-      <w:r>
-        <w:rPr>
-          <w:rFonts w:ascii="Times New Roman" w:hAnsi="Times New Roman" w:cs="Times New Roman"/>
-          <w:sz w:val="28"/>
-          <w:szCs w:val="28"/>
-          <w:lang w:val="vi-VN"/>
-        </w:rPr>
-        <w:t xml:space="preserve"> </w:t>
-      </w:r>
-      <w:proofErr w:type="spellStart"/>
-      <w:r>
-        <w:rPr>
-          <w:rFonts w:ascii="Times New Roman" w:hAnsi="Times New Roman" w:cs="Times New Roman"/>
-          <w:sz w:val="28"/>
-          <w:szCs w:val="28"/>
-          <w:lang w:val="vi-VN"/>
-        </w:rPr>
-        <w:t>nhóm</w:t>
-      </w:r>
-      <w:proofErr w:type="spellEnd"/>
+      <w:r>
+        <w:rPr>
+          <w:rFonts w:ascii="Times New Roman" w:hAnsi="Times New Roman" w:cs="Times New Roman"/>
+          <w:sz w:val="28"/>
+          <w:szCs w:val="28"/>
+          <w:lang w:val="vi-VN"/>
+        </w:rPr>
+        <w:t>Thành viên</w:t>
+      </w:r>
+      <w:r>
+        <w:rPr>
+          <w:rFonts w:ascii="Times New Roman" w:hAnsi="Times New Roman" w:cs="Times New Roman"/>
+          <w:sz w:val="28"/>
+          <w:szCs w:val="28"/>
+          <w:lang w:val="vi-VN"/>
+        </w:rPr>
+        <w:t xml:space="preserve"> nhóm</w:t>
+      </w:r>
       <w:r>
         <w:rPr>
           <w:rFonts w:ascii="Times New Roman" w:hAnsi="Times New Roman" w:cs="Times New Roman"/>
@@ -151,45 +129,14 @@
           <w:lang w:val="vi-VN"/>
         </w:rPr>
       </w:pPr>
-      <w:proofErr w:type="spellStart"/>
-      <w:r>
-        <w:rPr>
-          <w:rFonts w:ascii="Times New Roman" w:hAnsi="Times New Roman" w:cs="Times New Roman"/>
-          <w:sz w:val="28"/>
-          <w:szCs w:val="28"/>
-          <w:lang w:val="vi-VN"/>
-        </w:rPr>
-        <w:t>Hồ</w:t>
-      </w:r>
-      <w:proofErr w:type="spellEnd"/>
-      <w:r>
-        <w:rPr>
-          <w:rFonts w:ascii="Times New Roman" w:hAnsi="Times New Roman" w:cs="Times New Roman"/>
-          <w:sz w:val="28"/>
-          <w:szCs w:val="28"/>
-          <w:lang w:val="vi-VN"/>
-        </w:rPr>
-        <w:t xml:space="preserve"> </w:t>
-      </w:r>
-      <w:proofErr w:type="spellStart"/>
-      <w:r>
-        <w:rPr>
-          <w:rFonts w:ascii="Times New Roman" w:hAnsi="Times New Roman" w:cs="Times New Roman"/>
-          <w:sz w:val="28"/>
-          <w:szCs w:val="28"/>
-          <w:lang w:val="vi-VN"/>
-        </w:rPr>
-        <w:t>Mỹ</w:t>
-      </w:r>
-      <w:proofErr w:type="spellEnd"/>
-      <w:r>
-        <w:rPr>
-          <w:rFonts w:ascii="Times New Roman" w:hAnsi="Times New Roman" w:cs="Times New Roman"/>
-          <w:sz w:val="28"/>
-          <w:szCs w:val="28"/>
-          <w:lang w:val="vi-VN"/>
-        </w:rPr>
-        <w:t xml:space="preserve"> Hân 20130246</w:t>
+      <w:r>
+        <w:rPr>
+          <w:rFonts w:ascii="Times New Roman" w:hAnsi="Times New Roman" w:cs="Times New Roman"/>
+          <w:sz w:val="28"/>
+          <w:szCs w:val="28"/>
+          <w:lang w:val="vi-VN"/>
+        </w:rPr>
+        <w:t>Hồ Mỹ Hân 20130246</w:t>
       </w:r>
     </w:p>
     <w:p>
@@ -261,6 +208,24 @@
         </w:rPr>
         <w:t xml:space="preserve">● </w:t>
       </w:r>
+      <w:r>
+        <w:rPr>
+          <w:rFonts w:ascii="Times New Roman" w:hAnsi="Times New Roman" w:cs="Times New Roman"/>
+          <w:sz w:val="28"/>
+          <w:szCs w:val="28"/>
+          <w:lang w:val="vi-VN"/>
+        </w:rPr>
+        <w:t>Giới thiệu</w:t>
+      </w:r>
+      <w:r>
+        <w:rPr>
+          <w:rFonts w:ascii="Times New Roman" w:hAnsi="Times New Roman" w:cs="Times New Roman"/>
+          <w:sz w:val="28"/>
+          <w:szCs w:val="28"/>
+          <w:lang w:val="vi-VN"/>
+        </w:rPr>
+        <w:t xml:space="preserve"> </w:t>
+      </w:r>
       <w:proofErr w:type="spellStart"/>
       <w:r>
         <w:rPr>
@@ -269,7 +234,7 @@
           <w:szCs w:val="28"/>
           <w:lang w:val="vi-VN"/>
         </w:rPr>
-        <w:t>Giới</w:t>
+        <w:t>project</w:t>
       </w:r>
       <w:proofErr w:type="spellEnd"/>
       <w:r>
@@ -279,8 +244,20 @@
           <w:szCs w:val="28"/>
           <w:lang w:val="vi-VN"/>
         </w:rPr>
-        <w:t xml:space="preserve"> </w:t>
-      </w:r>
+        <w:t>:</w:t>
+      </w:r>
+    </w:p>
+    <w:p>
+      <w:pPr>
+        <w:ind w:left="0" w:firstLine="284"/>
+        <w:jc w:val="both"/>
+        <w:rPr>
+          <w:rFonts w:ascii="Times New Roman" w:hAnsi="Times New Roman" w:cs="Times New Roman"/>
+          <w:sz w:val="28"/>
+          <w:szCs w:val="28"/>
+          <w:lang w:val="vi-VN"/>
+        </w:rPr>
+      </w:pPr>
       <w:proofErr w:type="spellStart"/>
       <w:r>
         <w:rPr>
@@ -289,7 +266,7 @@
           <w:szCs w:val="28"/>
           <w:lang w:val="vi-VN"/>
         </w:rPr>
-        <w:t>thiệu</w:t>
+        <w:t>Web</w:t>
       </w:r>
       <w:proofErr w:type="spellEnd"/>
       <w:r>
@@ -299,7 +276,7 @@
           <w:szCs w:val="28"/>
           <w:lang w:val="vi-VN"/>
         </w:rPr>
-        <w:t xml:space="preserve"> </w:t>
+        <w:t xml:space="preserve"> bán thức ăn nhanh là một </w:t>
       </w:r>
       <w:proofErr w:type="spellStart"/>
       <w:r>
@@ -309,7 +286,7 @@
           <w:szCs w:val="28"/>
           <w:lang w:val="vi-VN"/>
         </w:rPr>
-        <w:t>project</w:t>
+        <w:t>web</w:t>
       </w:r>
       <w:proofErr w:type="spellEnd"/>
       <w:r>
@@ -319,7 +296,80 @@
           <w:szCs w:val="28"/>
           <w:lang w:val="vi-VN"/>
         </w:rPr>
-        <w:t>:</w:t>
+        <w:t xml:space="preserve"> bán hàng </w:t>
+      </w:r>
+      <w:proofErr w:type="spellStart"/>
+      <w:r>
+        <w:rPr>
+          <w:rFonts w:ascii="Times New Roman" w:hAnsi="Times New Roman" w:cs="Times New Roman"/>
+          <w:sz w:val="28"/>
+          <w:szCs w:val="28"/>
+          <w:lang w:val="vi-VN"/>
+        </w:rPr>
+        <w:t>online</w:t>
+      </w:r>
+      <w:proofErr w:type="spellEnd"/>
+      <w:r>
+        <w:rPr>
+          <w:rFonts w:ascii="Times New Roman" w:hAnsi="Times New Roman" w:cs="Times New Roman"/>
+          <w:sz w:val="28"/>
+          <w:szCs w:val="28"/>
+          <w:lang w:val="vi-VN"/>
+        </w:rPr>
+        <w:t xml:space="preserve">. Với </w:t>
+      </w:r>
+      <w:proofErr w:type="spellStart"/>
+      <w:r>
+        <w:rPr>
+          <w:rFonts w:ascii="Times New Roman" w:hAnsi="Times New Roman" w:cs="Times New Roman"/>
+          <w:sz w:val="28"/>
+          <w:szCs w:val="28"/>
+          <w:lang w:val="vi-VN"/>
+        </w:rPr>
+        <w:t>web</w:t>
+      </w:r>
+      <w:proofErr w:type="spellEnd"/>
+      <w:r>
+        <w:rPr>
+          <w:rFonts w:ascii="Times New Roman" w:hAnsi="Times New Roman" w:cs="Times New Roman"/>
+          <w:sz w:val="28"/>
+          <w:szCs w:val="28"/>
+          <w:lang w:val="vi-VN"/>
+        </w:rPr>
+        <w:t xml:space="preserve"> bán hàng này, mọi người có thể đặt mua hàng mà không cần phải đi đến tận nơi để mua.</w:t>
+      </w:r>
+    </w:p>
+    <w:p>
+      <w:pPr>
+        <w:ind w:left="0" w:firstLine="0"/>
+        <w:jc w:val="both"/>
+        <w:rPr>
+          <w:rFonts w:ascii="Times New Roman" w:hAnsi="Times New Roman" w:cs="Times New Roman"/>
+          <w:sz w:val="28"/>
+          <w:szCs w:val="28"/>
+          <w:lang w:val="vi-VN"/>
+        </w:rPr>
+      </w:pPr>
+    </w:p>
+    <w:p>
+      <w:pPr>
+        <w:ind w:left="0" w:firstLine="0"/>
+        <w:jc w:val="both"/>
+        <w:rPr>
+          <w:rFonts w:ascii="Times New Roman" w:hAnsi="Times New Roman" w:cs="Times New Roman"/>
+          <w:sz w:val="28"/>
+          <w:szCs w:val="28"/>
+          <w:lang w:val="vi-VN"/>
+        </w:rPr>
+      </w:pPr>
+      <w:r>
+        <w:rPr>
+          <w:rFonts w:ascii="Times New Roman" w:hAnsi="Times New Roman" w:cs="Times New Roman"/>
+          <w:sz w:val="28"/>
+          <w:szCs w:val="28"/>
+          <w:lang w:val="vi-VN"/>
+        </w:rPr>
+        <w:t>● Mô tả bài toán:</w:t>
       </w:r>
     </w:p>
     <w:p>
@@ -333,711 +383,15 @@
           <w:lang w:val="vi-VN"/>
         </w:rPr>
       </w:pPr>
-      <w:proofErr w:type="spellStart"/>
-      <w:r>
-        <w:rPr>
-          <w:rFonts w:ascii="Times New Roman" w:hAnsi="Times New Roman" w:cs="Times New Roman"/>
-          <w:sz w:val="28"/>
-          <w:szCs w:val="28"/>
-          <w:lang w:val="vi-VN"/>
-        </w:rPr>
-        <w:t>Web</w:t>
-      </w:r>
-      <w:proofErr w:type="spellEnd"/>
-      <w:r>
-        <w:rPr>
-          <w:rFonts w:ascii="Times New Roman" w:hAnsi="Times New Roman" w:cs="Times New Roman"/>
-          <w:sz w:val="28"/>
-          <w:szCs w:val="28"/>
-          <w:lang w:val="vi-VN"/>
-        </w:rPr>
-        <w:t xml:space="preserve"> </w:t>
-      </w:r>
-      <w:proofErr w:type="spellStart"/>
-      <w:r>
-        <w:rPr>
-          <w:rFonts w:ascii="Times New Roman" w:hAnsi="Times New Roman" w:cs="Times New Roman"/>
-          <w:sz w:val="28"/>
-          <w:szCs w:val="28"/>
-          <w:lang w:val="vi-VN"/>
-        </w:rPr>
-        <w:t>bán</w:t>
-      </w:r>
-      <w:proofErr w:type="spellEnd"/>
-      <w:r>
-        <w:rPr>
-          <w:rFonts w:ascii="Times New Roman" w:hAnsi="Times New Roman" w:cs="Times New Roman"/>
-          <w:sz w:val="28"/>
-          <w:szCs w:val="28"/>
-          <w:lang w:val="vi-VN"/>
-        </w:rPr>
-        <w:t xml:space="preserve"> </w:t>
-      </w:r>
-      <w:proofErr w:type="spellStart"/>
-      <w:r>
-        <w:rPr>
-          <w:rFonts w:ascii="Times New Roman" w:hAnsi="Times New Roman" w:cs="Times New Roman"/>
-          <w:sz w:val="28"/>
-          <w:szCs w:val="28"/>
-          <w:lang w:val="vi-VN"/>
-        </w:rPr>
-        <w:t>thức</w:t>
-      </w:r>
-      <w:proofErr w:type="spellEnd"/>
-      <w:r>
-        <w:rPr>
-          <w:rFonts w:ascii="Times New Roman" w:hAnsi="Times New Roman" w:cs="Times New Roman"/>
-          <w:sz w:val="28"/>
-          <w:szCs w:val="28"/>
-          <w:lang w:val="vi-VN"/>
-        </w:rPr>
-        <w:t xml:space="preserve"> ăn nhanh </w:t>
-      </w:r>
-      <w:proofErr w:type="spellStart"/>
-      <w:r>
-        <w:rPr>
-          <w:rFonts w:ascii="Times New Roman" w:hAnsi="Times New Roman" w:cs="Times New Roman"/>
-          <w:sz w:val="28"/>
-          <w:szCs w:val="28"/>
-          <w:lang w:val="vi-VN"/>
-        </w:rPr>
-        <w:t>là</w:t>
-      </w:r>
-      <w:proofErr w:type="spellEnd"/>
-      <w:r>
-        <w:rPr>
-          <w:rFonts w:ascii="Times New Roman" w:hAnsi="Times New Roman" w:cs="Times New Roman"/>
-          <w:sz w:val="28"/>
-          <w:szCs w:val="28"/>
-          <w:lang w:val="vi-VN"/>
-        </w:rPr>
-        <w:t xml:space="preserve"> </w:t>
-      </w:r>
-      <w:proofErr w:type="spellStart"/>
-      <w:r>
-        <w:rPr>
-          <w:rFonts w:ascii="Times New Roman" w:hAnsi="Times New Roman" w:cs="Times New Roman"/>
-          <w:sz w:val="28"/>
-          <w:szCs w:val="28"/>
-          <w:lang w:val="vi-VN"/>
-        </w:rPr>
-        <w:t>một</w:t>
-      </w:r>
-      <w:proofErr w:type="spellEnd"/>
-      <w:r>
-        <w:rPr>
-          <w:rFonts w:ascii="Times New Roman" w:hAnsi="Times New Roman" w:cs="Times New Roman"/>
-          <w:sz w:val="28"/>
-          <w:szCs w:val="28"/>
-          <w:lang w:val="vi-VN"/>
-        </w:rPr>
-        <w:t xml:space="preserve"> </w:t>
-      </w:r>
-      <w:proofErr w:type="spellStart"/>
-      <w:r>
-        <w:rPr>
-          <w:rFonts w:ascii="Times New Roman" w:hAnsi="Times New Roman" w:cs="Times New Roman"/>
-          <w:sz w:val="28"/>
-          <w:szCs w:val="28"/>
-          <w:lang w:val="vi-VN"/>
-        </w:rPr>
-        <w:t>web</w:t>
-      </w:r>
-      <w:proofErr w:type="spellEnd"/>
-      <w:r>
-        <w:rPr>
-          <w:rFonts w:ascii="Times New Roman" w:hAnsi="Times New Roman" w:cs="Times New Roman"/>
-          <w:sz w:val="28"/>
-          <w:szCs w:val="28"/>
-          <w:lang w:val="vi-VN"/>
-        </w:rPr>
-        <w:t xml:space="preserve"> </w:t>
-      </w:r>
-      <w:proofErr w:type="spellStart"/>
-      <w:r>
-        <w:rPr>
-          <w:rFonts w:ascii="Times New Roman" w:hAnsi="Times New Roman" w:cs="Times New Roman"/>
-          <w:sz w:val="28"/>
-          <w:szCs w:val="28"/>
-          <w:lang w:val="vi-VN"/>
-        </w:rPr>
-        <w:t>bán</w:t>
-      </w:r>
-      <w:proofErr w:type="spellEnd"/>
-      <w:r>
-        <w:rPr>
-          <w:rFonts w:ascii="Times New Roman" w:hAnsi="Times New Roman" w:cs="Times New Roman"/>
-          <w:sz w:val="28"/>
-          <w:szCs w:val="28"/>
-          <w:lang w:val="vi-VN"/>
-        </w:rPr>
-        <w:t xml:space="preserve"> </w:t>
-      </w:r>
-      <w:proofErr w:type="spellStart"/>
-      <w:r>
-        <w:rPr>
-          <w:rFonts w:ascii="Times New Roman" w:hAnsi="Times New Roman" w:cs="Times New Roman"/>
-          <w:sz w:val="28"/>
-          <w:szCs w:val="28"/>
-          <w:lang w:val="vi-VN"/>
-        </w:rPr>
-        <w:t>hàng</w:t>
-      </w:r>
-      <w:proofErr w:type="spellEnd"/>
-      <w:r>
-        <w:rPr>
-          <w:rFonts w:ascii="Times New Roman" w:hAnsi="Times New Roman" w:cs="Times New Roman"/>
-          <w:sz w:val="28"/>
-          <w:szCs w:val="28"/>
-          <w:lang w:val="vi-VN"/>
-        </w:rPr>
-        <w:t xml:space="preserve"> </w:t>
-      </w:r>
-      <w:proofErr w:type="spellStart"/>
-      <w:r>
-        <w:rPr>
-          <w:rFonts w:ascii="Times New Roman" w:hAnsi="Times New Roman" w:cs="Times New Roman"/>
-          <w:sz w:val="28"/>
-          <w:szCs w:val="28"/>
-          <w:lang w:val="vi-VN"/>
-        </w:rPr>
-        <w:t>online</w:t>
-      </w:r>
-      <w:proofErr w:type="spellEnd"/>
-      <w:r>
-        <w:rPr>
-          <w:rFonts w:ascii="Times New Roman" w:hAnsi="Times New Roman" w:cs="Times New Roman"/>
-          <w:sz w:val="28"/>
-          <w:szCs w:val="28"/>
-          <w:lang w:val="vi-VN"/>
-        </w:rPr>
-        <w:t xml:space="preserve">. </w:t>
-      </w:r>
-      <w:proofErr w:type="spellStart"/>
-      <w:r>
-        <w:rPr>
-          <w:rFonts w:ascii="Times New Roman" w:hAnsi="Times New Roman" w:cs="Times New Roman"/>
-          <w:sz w:val="28"/>
-          <w:szCs w:val="28"/>
-          <w:lang w:val="vi-VN"/>
-        </w:rPr>
-        <w:t>Với</w:t>
-      </w:r>
-      <w:proofErr w:type="spellEnd"/>
-      <w:r>
-        <w:rPr>
-          <w:rFonts w:ascii="Times New Roman" w:hAnsi="Times New Roman" w:cs="Times New Roman"/>
-          <w:sz w:val="28"/>
-          <w:szCs w:val="28"/>
-          <w:lang w:val="vi-VN"/>
-        </w:rPr>
-        <w:t xml:space="preserve"> </w:t>
-      </w:r>
-      <w:proofErr w:type="spellStart"/>
-      <w:r>
-        <w:rPr>
-          <w:rFonts w:ascii="Times New Roman" w:hAnsi="Times New Roman" w:cs="Times New Roman"/>
-          <w:sz w:val="28"/>
-          <w:szCs w:val="28"/>
-          <w:lang w:val="vi-VN"/>
-        </w:rPr>
-        <w:t>web</w:t>
-      </w:r>
-      <w:proofErr w:type="spellEnd"/>
-      <w:r>
-        <w:rPr>
-          <w:rFonts w:ascii="Times New Roman" w:hAnsi="Times New Roman" w:cs="Times New Roman"/>
-          <w:sz w:val="28"/>
-          <w:szCs w:val="28"/>
-          <w:lang w:val="vi-VN"/>
-        </w:rPr>
-        <w:t xml:space="preserve"> </w:t>
-      </w:r>
-      <w:proofErr w:type="spellStart"/>
-      <w:r>
-        <w:rPr>
-          <w:rFonts w:ascii="Times New Roman" w:hAnsi="Times New Roman" w:cs="Times New Roman"/>
-          <w:sz w:val="28"/>
-          <w:szCs w:val="28"/>
-          <w:lang w:val="vi-VN"/>
-        </w:rPr>
-        <w:t>bán</w:t>
-      </w:r>
-      <w:proofErr w:type="spellEnd"/>
-      <w:r>
-        <w:rPr>
-          <w:rFonts w:ascii="Times New Roman" w:hAnsi="Times New Roman" w:cs="Times New Roman"/>
-          <w:sz w:val="28"/>
-          <w:szCs w:val="28"/>
-          <w:lang w:val="vi-VN"/>
-        </w:rPr>
-        <w:t xml:space="preserve"> </w:t>
-      </w:r>
-      <w:proofErr w:type="spellStart"/>
-      <w:r>
-        <w:rPr>
-          <w:rFonts w:ascii="Times New Roman" w:hAnsi="Times New Roman" w:cs="Times New Roman"/>
-          <w:sz w:val="28"/>
-          <w:szCs w:val="28"/>
-          <w:lang w:val="vi-VN"/>
-        </w:rPr>
-        <w:t>hàng</w:t>
-      </w:r>
-      <w:proofErr w:type="spellEnd"/>
-      <w:r>
-        <w:rPr>
-          <w:rFonts w:ascii="Times New Roman" w:hAnsi="Times New Roman" w:cs="Times New Roman"/>
-          <w:sz w:val="28"/>
-          <w:szCs w:val="28"/>
-          <w:lang w:val="vi-VN"/>
-        </w:rPr>
-        <w:t xml:space="preserve"> </w:t>
-      </w:r>
-      <w:proofErr w:type="spellStart"/>
-      <w:r>
-        <w:rPr>
-          <w:rFonts w:ascii="Times New Roman" w:hAnsi="Times New Roman" w:cs="Times New Roman"/>
-          <w:sz w:val="28"/>
-          <w:szCs w:val="28"/>
-          <w:lang w:val="vi-VN"/>
-        </w:rPr>
-        <w:t>này</w:t>
-      </w:r>
-      <w:proofErr w:type="spellEnd"/>
-      <w:r>
-        <w:rPr>
-          <w:rFonts w:ascii="Times New Roman" w:hAnsi="Times New Roman" w:cs="Times New Roman"/>
-          <w:sz w:val="28"/>
-          <w:szCs w:val="28"/>
-          <w:lang w:val="vi-VN"/>
-        </w:rPr>
-        <w:t xml:space="preserve">, </w:t>
-      </w:r>
-      <w:proofErr w:type="spellStart"/>
-      <w:r>
-        <w:rPr>
-          <w:rFonts w:ascii="Times New Roman" w:hAnsi="Times New Roman" w:cs="Times New Roman"/>
-          <w:sz w:val="28"/>
-          <w:szCs w:val="28"/>
-          <w:lang w:val="vi-VN"/>
-        </w:rPr>
-        <w:t>mọi</w:t>
-      </w:r>
-      <w:proofErr w:type="spellEnd"/>
-      <w:r>
-        <w:rPr>
-          <w:rFonts w:ascii="Times New Roman" w:hAnsi="Times New Roman" w:cs="Times New Roman"/>
-          <w:sz w:val="28"/>
-          <w:szCs w:val="28"/>
-          <w:lang w:val="vi-VN"/>
-        </w:rPr>
-        <w:t xml:space="preserve"> </w:t>
-      </w:r>
-      <w:proofErr w:type="spellStart"/>
-      <w:r>
-        <w:rPr>
-          <w:rFonts w:ascii="Times New Roman" w:hAnsi="Times New Roman" w:cs="Times New Roman"/>
-          <w:sz w:val="28"/>
-          <w:szCs w:val="28"/>
-          <w:lang w:val="vi-VN"/>
-        </w:rPr>
-        <w:t>người</w:t>
-      </w:r>
-      <w:proofErr w:type="spellEnd"/>
-      <w:r>
-        <w:rPr>
-          <w:rFonts w:ascii="Times New Roman" w:hAnsi="Times New Roman" w:cs="Times New Roman"/>
-          <w:sz w:val="28"/>
-          <w:szCs w:val="28"/>
-          <w:lang w:val="vi-VN"/>
-        </w:rPr>
-        <w:t xml:space="preserve"> </w:t>
-      </w:r>
-      <w:proofErr w:type="spellStart"/>
-      <w:r>
-        <w:rPr>
-          <w:rFonts w:ascii="Times New Roman" w:hAnsi="Times New Roman" w:cs="Times New Roman"/>
-          <w:sz w:val="28"/>
-          <w:szCs w:val="28"/>
-          <w:lang w:val="vi-VN"/>
-        </w:rPr>
-        <w:t>có</w:t>
-      </w:r>
-      <w:proofErr w:type="spellEnd"/>
-      <w:r>
-        <w:rPr>
-          <w:rFonts w:ascii="Times New Roman" w:hAnsi="Times New Roman" w:cs="Times New Roman"/>
-          <w:sz w:val="28"/>
-          <w:szCs w:val="28"/>
-          <w:lang w:val="vi-VN"/>
-        </w:rPr>
-        <w:t xml:space="preserve"> </w:t>
-      </w:r>
-      <w:proofErr w:type="spellStart"/>
-      <w:r>
-        <w:rPr>
-          <w:rFonts w:ascii="Times New Roman" w:hAnsi="Times New Roman" w:cs="Times New Roman"/>
-          <w:sz w:val="28"/>
-          <w:szCs w:val="28"/>
-          <w:lang w:val="vi-VN"/>
-        </w:rPr>
-        <w:t>thể</w:t>
-      </w:r>
-      <w:proofErr w:type="spellEnd"/>
-      <w:r>
-        <w:rPr>
-          <w:rFonts w:ascii="Times New Roman" w:hAnsi="Times New Roman" w:cs="Times New Roman"/>
-          <w:sz w:val="28"/>
-          <w:szCs w:val="28"/>
-          <w:lang w:val="vi-VN"/>
-        </w:rPr>
-        <w:t xml:space="preserve"> </w:t>
-      </w:r>
-      <w:proofErr w:type="spellStart"/>
-      <w:r>
-        <w:rPr>
-          <w:rFonts w:ascii="Times New Roman" w:hAnsi="Times New Roman" w:cs="Times New Roman"/>
-          <w:sz w:val="28"/>
-          <w:szCs w:val="28"/>
-          <w:lang w:val="vi-VN"/>
-        </w:rPr>
-        <w:t>đặt</w:t>
-      </w:r>
-      <w:proofErr w:type="spellEnd"/>
-      <w:r>
-        <w:rPr>
-          <w:rFonts w:ascii="Times New Roman" w:hAnsi="Times New Roman" w:cs="Times New Roman"/>
-          <w:sz w:val="28"/>
-          <w:szCs w:val="28"/>
-          <w:lang w:val="vi-VN"/>
-        </w:rPr>
-        <w:t xml:space="preserve"> mua </w:t>
-      </w:r>
-      <w:proofErr w:type="spellStart"/>
-      <w:r>
-        <w:rPr>
-          <w:rFonts w:ascii="Times New Roman" w:hAnsi="Times New Roman" w:cs="Times New Roman"/>
-          <w:sz w:val="28"/>
-          <w:szCs w:val="28"/>
-          <w:lang w:val="vi-VN"/>
-        </w:rPr>
-        <w:t>hàng</w:t>
-      </w:r>
-      <w:proofErr w:type="spellEnd"/>
-      <w:r>
-        <w:rPr>
-          <w:rFonts w:ascii="Times New Roman" w:hAnsi="Times New Roman" w:cs="Times New Roman"/>
-          <w:sz w:val="28"/>
-          <w:szCs w:val="28"/>
-          <w:lang w:val="vi-VN"/>
-        </w:rPr>
-        <w:t xml:space="preserve"> </w:t>
-      </w:r>
-      <w:proofErr w:type="spellStart"/>
-      <w:r>
-        <w:rPr>
-          <w:rFonts w:ascii="Times New Roman" w:hAnsi="Times New Roman" w:cs="Times New Roman"/>
-          <w:sz w:val="28"/>
-          <w:szCs w:val="28"/>
-          <w:lang w:val="vi-VN"/>
-        </w:rPr>
-        <w:t>mà</w:t>
-      </w:r>
-      <w:proofErr w:type="spellEnd"/>
-      <w:r>
-        <w:rPr>
-          <w:rFonts w:ascii="Times New Roman" w:hAnsi="Times New Roman" w:cs="Times New Roman"/>
-          <w:sz w:val="28"/>
-          <w:szCs w:val="28"/>
-          <w:lang w:val="vi-VN"/>
-        </w:rPr>
-        <w:t xml:space="preserve"> không </w:t>
-      </w:r>
-      <w:proofErr w:type="spellStart"/>
-      <w:r>
-        <w:rPr>
-          <w:rFonts w:ascii="Times New Roman" w:hAnsi="Times New Roman" w:cs="Times New Roman"/>
-          <w:sz w:val="28"/>
-          <w:szCs w:val="28"/>
-          <w:lang w:val="vi-VN"/>
-        </w:rPr>
-        <w:t>cần</w:t>
-      </w:r>
-      <w:proofErr w:type="spellEnd"/>
-      <w:r>
-        <w:rPr>
-          <w:rFonts w:ascii="Times New Roman" w:hAnsi="Times New Roman" w:cs="Times New Roman"/>
-          <w:sz w:val="28"/>
-          <w:szCs w:val="28"/>
-          <w:lang w:val="vi-VN"/>
-        </w:rPr>
-        <w:t xml:space="preserve"> </w:t>
-      </w:r>
-      <w:proofErr w:type="spellStart"/>
-      <w:r>
-        <w:rPr>
-          <w:rFonts w:ascii="Times New Roman" w:hAnsi="Times New Roman" w:cs="Times New Roman"/>
-          <w:sz w:val="28"/>
-          <w:szCs w:val="28"/>
-          <w:lang w:val="vi-VN"/>
-        </w:rPr>
-        <w:t>phải</w:t>
-      </w:r>
-      <w:proofErr w:type="spellEnd"/>
-      <w:r>
-        <w:rPr>
-          <w:rFonts w:ascii="Times New Roman" w:hAnsi="Times New Roman" w:cs="Times New Roman"/>
-          <w:sz w:val="28"/>
-          <w:szCs w:val="28"/>
-          <w:lang w:val="vi-VN"/>
-        </w:rPr>
-        <w:t xml:space="preserve"> đi </w:t>
-      </w:r>
-      <w:proofErr w:type="spellStart"/>
-      <w:r>
-        <w:rPr>
-          <w:rFonts w:ascii="Times New Roman" w:hAnsi="Times New Roman" w:cs="Times New Roman"/>
-          <w:sz w:val="28"/>
-          <w:szCs w:val="28"/>
-          <w:lang w:val="vi-VN"/>
-        </w:rPr>
-        <w:t>đến</w:t>
-      </w:r>
-      <w:proofErr w:type="spellEnd"/>
-      <w:r>
-        <w:rPr>
-          <w:rFonts w:ascii="Times New Roman" w:hAnsi="Times New Roman" w:cs="Times New Roman"/>
-          <w:sz w:val="28"/>
-          <w:szCs w:val="28"/>
-          <w:lang w:val="vi-VN"/>
-        </w:rPr>
-        <w:t xml:space="preserve"> </w:t>
-      </w:r>
-      <w:proofErr w:type="spellStart"/>
-      <w:r>
-        <w:rPr>
-          <w:rFonts w:ascii="Times New Roman" w:hAnsi="Times New Roman" w:cs="Times New Roman"/>
-          <w:sz w:val="28"/>
-          <w:szCs w:val="28"/>
-          <w:lang w:val="vi-VN"/>
-        </w:rPr>
-        <w:t>tận</w:t>
-      </w:r>
-      <w:proofErr w:type="spellEnd"/>
-      <w:r>
-        <w:rPr>
-          <w:rFonts w:ascii="Times New Roman" w:hAnsi="Times New Roman" w:cs="Times New Roman"/>
-          <w:sz w:val="28"/>
-          <w:szCs w:val="28"/>
-          <w:lang w:val="vi-VN"/>
-        </w:rPr>
-        <w:t xml:space="preserve"> nơi </w:t>
-      </w:r>
-      <w:proofErr w:type="spellStart"/>
-      <w:r>
-        <w:rPr>
-          <w:rFonts w:ascii="Times New Roman" w:hAnsi="Times New Roman" w:cs="Times New Roman"/>
-          <w:sz w:val="28"/>
-          <w:szCs w:val="28"/>
-          <w:lang w:val="vi-VN"/>
-        </w:rPr>
-        <w:t>để</w:t>
-      </w:r>
-      <w:proofErr w:type="spellEnd"/>
-      <w:r>
-        <w:rPr>
-          <w:rFonts w:ascii="Times New Roman" w:hAnsi="Times New Roman" w:cs="Times New Roman"/>
-          <w:sz w:val="28"/>
-          <w:szCs w:val="28"/>
-          <w:lang w:val="vi-VN"/>
-        </w:rPr>
-        <w:t xml:space="preserve"> mua.</w:t>
-      </w:r>
-    </w:p>
-    <w:p>
-      <w:pPr>
-        <w:ind w:left="0" w:firstLine="0"/>
-        <w:jc w:val="both"/>
-        <w:rPr>
-          <w:rFonts w:ascii="Times New Roman" w:hAnsi="Times New Roman" w:cs="Times New Roman"/>
-          <w:sz w:val="28"/>
-          <w:szCs w:val="28"/>
-          <w:lang w:val="vi-VN"/>
-        </w:rPr>
-      </w:pPr>
-    </w:p>
-    <w:p>
-      <w:pPr>
-        <w:ind w:left="0" w:firstLine="0"/>
-        <w:jc w:val="both"/>
-        <w:rPr>
-          <w:rFonts w:ascii="Times New Roman" w:hAnsi="Times New Roman" w:cs="Times New Roman"/>
-          <w:sz w:val="28"/>
-          <w:szCs w:val="28"/>
-          <w:lang w:val="vi-VN"/>
-        </w:rPr>
-      </w:pPr>
-      <w:r>
-        <w:rPr>
-          <w:rFonts w:ascii="Times New Roman" w:hAnsi="Times New Roman" w:cs="Times New Roman"/>
-          <w:sz w:val="28"/>
-          <w:szCs w:val="28"/>
-          <w:lang w:val="vi-VN"/>
-        </w:rPr>
-        <w:t xml:space="preserve">● Mô </w:t>
-      </w:r>
-      <w:proofErr w:type="spellStart"/>
-      <w:r>
-        <w:rPr>
-          <w:rFonts w:ascii="Times New Roman" w:hAnsi="Times New Roman" w:cs="Times New Roman"/>
-          <w:sz w:val="28"/>
-          <w:szCs w:val="28"/>
-          <w:lang w:val="vi-VN"/>
-        </w:rPr>
-        <w:t>tả</w:t>
-      </w:r>
-      <w:proofErr w:type="spellEnd"/>
-      <w:r>
-        <w:rPr>
-          <w:rFonts w:ascii="Times New Roman" w:hAnsi="Times New Roman" w:cs="Times New Roman"/>
-          <w:sz w:val="28"/>
-          <w:szCs w:val="28"/>
-          <w:lang w:val="vi-VN"/>
-        </w:rPr>
-        <w:t xml:space="preserve"> </w:t>
-      </w:r>
-      <w:proofErr w:type="spellStart"/>
-      <w:r>
-        <w:rPr>
-          <w:rFonts w:ascii="Times New Roman" w:hAnsi="Times New Roman" w:cs="Times New Roman"/>
-          <w:sz w:val="28"/>
-          <w:szCs w:val="28"/>
-          <w:lang w:val="vi-VN"/>
-        </w:rPr>
-        <w:t>bài</w:t>
-      </w:r>
-      <w:proofErr w:type="spellEnd"/>
-      <w:r>
-        <w:rPr>
-          <w:rFonts w:ascii="Times New Roman" w:hAnsi="Times New Roman" w:cs="Times New Roman"/>
-          <w:sz w:val="28"/>
-          <w:szCs w:val="28"/>
-          <w:lang w:val="vi-VN"/>
-        </w:rPr>
-        <w:t xml:space="preserve"> </w:t>
-      </w:r>
-      <w:proofErr w:type="spellStart"/>
-      <w:r>
-        <w:rPr>
-          <w:rFonts w:ascii="Times New Roman" w:hAnsi="Times New Roman" w:cs="Times New Roman"/>
-          <w:sz w:val="28"/>
-          <w:szCs w:val="28"/>
-          <w:lang w:val="vi-VN"/>
-        </w:rPr>
-        <w:t>toán</w:t>
-      </w:r>
-      <w:proofErr w:type="spellEnd"/>
-      <w:r>
-        <w:rPr>
-          <w:rFonts w:ascii="Times New Roman" w:hAnsi="Times New Roman" w:cs="Times New Roman"/>
-          <w:sz w:val="28"/>
-          <w:szCs w:val="28"/>
-          <w:lang w:val="vi-VN"/>
-        </w:rPr>
-        <w:t>:</w:t>
-      </w:r>
-    </w:p>
-    <w:p>
-      <w:pPr>
-        <w:ind w:left="0" w:firstLine="284"/>
-        <w:jc w:val="both"/>
-        <w:rPr>
-          <w:rFonts w:ascii="Times New Roman" w:hAnsi="Times New Roman" w:cs="Times New Roman"/>
-          <w:sz w:val="28"/>
-          <w:szCs w:val="28"/>
-          <w:lang w:val="vi-VN"/>
-        </w:rPr>
-      </w:pPr>
-      <w:r>
-        <w:rPr>
-          <w:rFonts w:ascii="Times New Roman" w:hAnsi="Times New Roman" w:cs="Times New Roman"/>
-          <w:sz w:val="28"/>
-          <w:szCs w:val="28"/>
-          <w:lang w:val="vi-VN"/>
-        </w:rPr>
-        <w:t xml:space="preserve">-     </w:t>
-      </w:r>
-      <w:proofErr w:type="spellStart"/>
-      <w:r>
-        <w:rPr>
-          <w:rFonts w:ascii="Times New Roman" w:hAnsi="Times New Roman" w:cs="Times New Roman"/>
-          <w:sz w:val="28"/>
-          <w:szCs w:val="28"/>
-          <w:lang w:val="vi-VN"/>
-        </w:rPr>
-        <w:t>Với</w:t>
-      </w:r>
-      <w:proofErr w:type="spellEnd"/>
-      <w:r>
-        <w:rPr>
-          <w:rFonts w:ascii="Times New Roman" w:hAnsi="Times New Roman" w:cs="Times New Roman"/>
-          <w:sz w:val="28"/>
-          <w:szCs w:val="28"/>
-          <w:lang w:val="vi-VN"/>
-        </w:rPr>
-        <w:t xml:space="preserve"> tư </w:t>
-      </w:r>
-      <w:proofErr w:type="spellStart"/>
-      <w:r>
-        <w:rPr>
-          <w:rFonts w:ascii="Times New Roman" w:hAnsi="Times New Roman" w:cs="Times New Roman"/>
-          <w:sz w:val="28"/>
-          <w:szCs w:val="28"/>
-          <w:lang w:val="vi-VN"/>
-        </w:rPr>
-        <w:t>cách</w:t>
-      </w:r>
-      <w:proofErr w:type="spellEnd"/>
-      <w:r>
-        <w:rPr>
-          <w:rFonts w:ascii="Times New Roman" w:hAnsi="Times New Roman" w:cs="Times New Roman"/>
-          <w:sz w:val="28"/>
-          <w:szCs w:val="28"/>
-          <w:lang w:val="vi-VN"/>
-        </w:rPr>
-        <w:t xml:space="preserve"> </w:t>
-      </w:r>
-      <w:proofErr w:type="spellStart"/>
-      <w:r>
-        <w:rPr>
-          <w:rFonts w:ascii="Times New Roman" w:hAnsi="Times New Roman" w:cs="Times New Roman"/>
-          <w:sz w:val="28"/>
-          <w:szCs w:val="28"/>
-          <w:lang w:val="vi-VN"/>
-        </w:rPr>
-        <w:t>người</w:t>
-      </w:r>
-      <w:proofErr w:type="spellEnd"/>
-      <w:r>
-        <w:rPr>
-          <w:rFonts w:ascii="Times New Roman" w:hAnsi="Times New Roman" w:cs="Times New Roman"/>
-          <w:sz w:val="28"/>
-          <w:szCs w:val="28"/>
-          <w:lang w:val="vi-VN"/>
-        </w:rPr>
-        <w:t xml:space="preserve"> </w:t>
-      </w:r>
-      <w:proofErr w:type="spellStart"/>
-      <w:r>
-        <w:rPr>
-          <w:rFonts w:ascii="Times New Roman" w:hAnsi="Times New Roman" w:cs="Times New Roman"/>
-          <w:sz w:val="28"/>
-          <w:szCs w:val="28"/>
-          <w:lang w:val="vi-VN"/>
-        </w:rPr>
-        <w:t>dùng</w:t>
-      </w:r>
-      <w:proofErr w:type="spellEnd"/>
+      <w:r>
+        <w:rPr>
+          <w:rFonts w:ascii="Times New Roman" w:hAnsi="Times New Roman" w:cs="Times New Roman"/>
+          <w:sz w:val="28"/>
+          <w:szCs w:val="28"/>
+          <w:lang w:val="vi-VN"/>
+        </w:rPr>
+        <w:t>-     Với tư cách người dùng</w:t>
+      </w:r>
     </w:p>
     <w:p>
       <w:pPr>
@@ -1057,19 +411,8 @@
           <w:szCs w:val="28"/>
           <w:lang w:val="vi-VN"/>
         </w:rPr>
-        <w:t xml:space="preserve">+ Đăng </w:t>
-      </w:r>
-      <w:proofErr w:type="spellStart"/>
-      <w:r>
-        <w:rPr>
-          <w:rFonts w:ascii="Times New Roman" w:hAnsi="Times New Roman" w:cs="Times New Roman"/>
-          <w:sz w:val="28"/>
-          <w:szCs w:val="28"/>
-          <w:lang w:val="vi-VN"/>
-        </w:rPr>
-        <w:t>nhập</w:t>
-      </w:r>
-      <w:proofErr w:type="spellEnd"/>
+        <w:t>+ Đăng nhập</w:t>
+      </w:r>
     </w:p>
     <w:p>
       <w:pPr>
@@ -1089,19 +432,8 @@
           <w:szCs w:val="28"/>
           <w:lang w:val="vi-VN"/>
         </w:rPr>
-        <w:t xml:space="preserve">+ Đăng </w:t>
-      </w:r>
-      <w:proofErr w:type="spellStart"/>
-      <w:r>
-        <w:rPr>
-          <w:rFonts w:ascii="Times New Roman" w:hAnsi="Times New Roman" w:cs="Times New Roman"/>
-          <w:sz w:val="28"/>
-          <w:szCs w:val="28"/>
-          <w:lang w:val="vi-VN"/>
-        </w:rPr>
-        <w:t>ký</w:t>
-      </w:r>
-      <w:proofErr w:type="spellEnd"/>
+        <w:t>+ Đăng ký</w:t>
+      </w:r>
     </w:p>
     <w:p>
       <w:pPr>
@@ -1121,39 +453,59 @@
           <w:szCs w:val="28"/>
           <w:lang w:val="vi-VN"/>
         </w:rPr>
+        <w:t>+ Tìm kiếm</w:t>
+      </w:r>
+    </w:p>
+    <w:p>
+      <w:pPr>
+        <w:ind w:left="0" w:firstLine="709"/>
+        <w:jc w:val="both"/>
+        <w:rPr>
+          <w:rFonts w:ascii="Times New Roman" w:hAnsi="Times New Roman" w:cs="Times New Roman"/>
+          <w:sz w:val="28"/>
+          <w:szCs w:val="28"/>
+          <w:lang w:val="vi-VN"/>
+        </w:rPr>
+      </w:pPr>
+      <w:r>
+        <w:rPr>
+          <w:rFonts w:ascii="Times New Roman" w:hAnsi="Times New Roman" w:cs="Times New Roman"/>
+          <w:sz w:val="28"/>
+          <w:szCs w:val="28"/>
+          <w:lang w:val="vi-VN"/>
+        </w:rPr>
+        <w:t>+ Thêm vào giỏ hàng</w:t>
+      </w:r>
+    </w:p>
+    <w:p>
+      <w:pPr>
+        <w:ind w:left="0" w:firstLine="709"/>
+        <w:jc w:val="both"/>
+        <w:rPr>
+          <w:rFonts w:ascii="Times New Roman" w:hAnsi="Times New Roman" w:cs="Times New Roman"/>
+          <w:sz w:val="28"/>
+          <w:szCs w:val="28"/>
+          <w:lang w:val="vi-VN"/>
+        </w:rPr>
+      </w:pPr>
+      <w:r>
+        <w:rPr>
+          <w:rFonts w:ascii="Times New Roman" w:hAnsi="Times New Roman" w:cs="Times New Roman"/>
+          <w:sz w:val="28"/>
+          <w:szCs w:val="28"/>
+          <w:lang w:val="vi-VN"/>
+        </w:rPr>
         <w:t xml:space="preserve">+ </w:t>
       </w:r>
-      <w:proofErr w:type="spellStart"/>
-      <w:r>
-        <w:rPr>
-          <w:rFonts w:ascii="Times New Roman" w:hAnsi="Times New Roman" w:cs="Times New Roman"/>
-          <w:sz w:val="28"/>
-          <w:szCs w:val="28"/>
-          <w:lang w:val="vi-VN"/>
-        </w:rPr>
-        <w:t>Tìm</w:t>
-      </w:r>
-      <w:proofErr w:type="spellEnd"/>
-      <w:r>
-        <w:rPr>
-          <w:rFonts w:ascii="Times New Roman" w:hAnsi="Times New Roman" w:cs="Times New Roman"/>
-          <w:sz w:val="28"/>
-          <w:szCs w:val="28"/>
-          <w:lang w:val="vi-VN"/>
-        </w:rPr>
-        <w:t xml:space="preserve"> </w:t>
-      </w:r>
-      <w:proofErr w:type="spellStart"/>
-      <w:r>
-        <w:rPr>
-          <w:rFonts w:ascii="Times New Roman" w:hAnsi="Times New Roman" w:cs="Times New Roman"/>
-          <w:sz w:val="28"/>
-          <w:szCs w:val="28"/>
-          <w:lang w:val="vi-VN"/>
-        </w:rPr>
-        <w:t>kiếm</w:t>
-      </w:r>
-      <w:proofErr w:type="spellEnd"/>
+      <w:r>
+        <w:rPr>
+          <w:rFonts w:ascii="Times New Roman" w:hAnsi="Times New Roman" w:cs="Times New Roman"/>
+          <w:sz w:val="28"/>
+          <w:szCs w:val="28"/>
+          <w:lang w:val="vi-VN"/>
+        </w:rPr>
+        <w:t>Thanh toán</w:t>
+      </w:r>
     </w:p>
     <w:p>
       <w:pPr>
@@ -1173,59 +525,8 @@
           <w:szCs w:val="28"/>
           <w:lang w:val="vi-VN"/>
         </w:rPr>
-        <w:t xml:space="preserve">+ Thêm </w:t>
-      </w:r>
-      <w:proofErr w:type="spellStart"/>
-      <w:r>
-        <w:rPr>
-          <w:rFonts w:ascii="Times New Roman" w:hAnsi="Times New Roman" w:cs="Times New Roman"/>
-          <w:sz w:val="28"/>
-          <w:szCs w:val="28"/>
-          <w:lang w:val="vi-VN"/>
-        </w:rPr>
-        <w:t>vào</w:t>
-      </w:r>
-      <w:proofErr w:type="spellEnd"/>
-      <w:r>
-        <w:rPr>
-          <w:rFonts w:ascii="Times New Roman" w:hAnsi="Times New Roman" w:cs="Times New Roman"/>
-          <w:sz w:val="28"/>
-          <w:szCs w:val="28"/>
-          <w:lang w:val="vi-VN"/>
-        </w:rPr>
-        <w:t xml:space="preserve"> </w:t>
-      </w:r>
-      <w:proofErr w:type="spellStart"/>
-      <w:r>
-        <w:rPr>
-          <w:rFonts w:ascii="Times New Roman" w:hAnsi="Times New Roman" w:cs="Times New Roman"/>
-          <w:sz w:val="28"/>
-          <w:szCs w:val="28"/>
-          <w:lang w:val="vi-VN"/>
-        </w:rPr>
-        <w:t>giỏ</w:t>
-      </w:r>
-      <w:proofErr w:type="spellEnd"/>
-      <w:r>
-        <w:rPr>
-          <w:rFonts w:ascii="Times New Roman" w:hAnsi="Times New Roman" w:cs="Times New Roman"/>
-          <w:sz w:val="28"/>
-          <w:szCs w:val="28"/>
-          <w:lang w:val="vi-VN"/>
-        </w:rPr>
-        <w:t xml:space="preserve"> </w:t>
-      </w:r>
-      <w:proofErr w:type="spellStart"/>
-      <w:r>
-        <w:rPr>
-          <w:rFonts w:ascii="Times New Roman" w:hAnsi="Times New Roman" w:cs="Times New Roman"/>
-          <w:sz w:val="28"/>
-          <w:szCs w:val="28"/>
-          <w:lang w:val="vi-VN"/>
-        </w:rPr>
-        <w:t>hàng</w:t>
-      </w:r>
-      <w:proofErr w:type="spellEnd"/>
+        <w:t>+ Đăng xuất</w:t>
+      </w:r>
     </w:p>
     <w:p>
       <w:pPr>
@@ -1245,19 +546,8 @@
           <w:szCs w:val="28"/>
           <w:lang w:val="vi-VN"/>
         </w:rPr>
-        <w:t xml:space="preserve">+ </w:t>
-      </w:r>
-      <w:proofErr w:type="spellStart"/>
-      <w:r>
-        <w:rPr>
-          <w:rFonts w:ascii="Times New Roman" w:hAnsi="Times New Roman" w:cs="Times New Roman"/>
-          <w:sz w:val="28"/>
-          <w:szCs w:val="28"/>
-          <w:lang w:val="vi-VN"/>
-        </w:rPr>
-        <w:t>Checkout</w:t>
-      </w:r>
-      <w:proofErr w:type="spellEnd"/>
+        <w:t>+ Xóa sản phẩm trong giỏ hàng</w:t>
+      </w:r>
     </w:p>
     <w:p>
       <w:pPr>
@@ -1274,45 +564,14 @@
           <w:lang w:val="vi-VN"/>
         </w:rPr>
       </w:pPr>
-      <w:proofErr w:type="spellStart"/>
-      <w:r>
-        <w:rPr>
-          <w:rFonts w:ascii="Times New Roman" w:hAnsi="Times New Roman" w:cs="Times New Roman"/>
-          <w:sz w:val="28"/>
-          <w:szCs w:val="28"/>
-          <w:lang w:val="vi-VN"/>
-        </w:rPr>
-        <w:t>Với</w:t>
-      </w:r>
-      <w:proofErr w:type="spellEnd"/>
-      <w:r>
-        <w:rPr>
-          <w:rFonts w:ascii="Times New Roman" w:hAnsi="Times New Roman" w:cs="Times New Roman"/>
-          <w:sz w:val="28"/>
-          <w:szCs w:val="28"/>
-          <w:lang w:val="vi-VN"/>
-        </w:rPr>
-        <w:t xml:space="preserve"> tư </w:t>
-      </w:r>
-      <w:proofErr w:type="spellStart"/>
-      <w:r>
-        <w:rPr>
-          <w:rFonts w:ascii="Times New Roman" w:hAnsi="Times New Roman" w:cs="Times New Roman"/>
-          <w:sz w:val="28"/>
-          <w:szCs w:val="28"/>
-          <w:lang w:val="vi-VN"/>
-        </w:rPr>
-        <w:t>cách</w:t>
-      </w:r>
-      <w:proofErr w:type="spellEnd"/>
-      <w:r>
-        <w:rPr>
-          <w:rFonts w:ascii="Times New Roman" w:hAnsi="Times New Roman" w:cs="Times New Roman"/>
-          <w:sz w:val="28"/>
-          <w:szCs w:val="28"/>
-          <w:lang w:val="vi-VN"/>
-        </w:rPr>
-        <w:t xml:space="preserve"> </w:t>
+      <w:r>
+        <w:rPr>
+          <w:rFonts w:ascii="Times New Roman" w:hAnsi="Times New Roman" w:cs="Times New Roman"/>
+          <w:sz w:val="28"/>
+          <w:szCs w:val="28"/>
+          <w:lang w:val="vi-VN"/>
+        </w:rPr>
+        <w:t xml:space="preserve">Với tư cách </w:t>
       </w:r>
       <w:proofErr w:type="spellStart"/>
       <w:r>
@@ -1345,39 +604,8 @@
           <w:szCs w:val="28"/>
           <w:lang w:val="vi-VN"/>
         </w:rPr>
-        <w:t xml:space="preserve">+ Thêm </w:t>
-      </w:r>
-      <w:proofErr w:type="spellStart"/>
-      <w:r>
-        <w:rPr>
-          <w:rFonts w:ascii="Times New Roman" w:hAnsi="Times New Roman" w:cs="Times New Roman"/>
-          <w:sz w:val="28"/>
-          <w:szCs w:val="28"/>
-          <w:lang w:val="vi-VN"/>
-        </w:rPr>
-        <w:t>sản</w:t>
-      </w:r>
-      <w:proofErr w:type="spellEnd"/>
-      <w:r>
-        <w:rPr>
-          <w:rFonts w:ascii="Times New Roman" w:hAnsi="Times New Roman" w:cs="Times New Roman"/>
-          <w:sz w:val="28"/>
-          <w:szCs w:val="28"/>
-          <w:lang w:val="vi-VN"/>
-        </w:rPr>
-        <w:t xml:space="preserve"> </w:t>
-      </w:r>
-      <w:proofErr w:type="spellStart"/>
-      <w:r>
-        <w:rPr>
-          <w:rFonts w:ascii="Times New Roman" w:hAnsi="Times New Roman" w:cs="Times New Roman"/>
-          <w:sz w:val="28"/>
-          <w:szCs w:val="28"/>
-          <w:lang w:val="vi-VN"/>
-        </w:rPr>
-        <w:t>phẩm</w:t>
-      </w:r>
-      <w:proofErr w:type="spellEnd"/>
+        <w:t>+ Thêm sản phẩm</w:t>
+      </w:r>
     </w:p>
     <w:p>
       <w:pPr>
@@ -1398,59 +626,8 @@
           <w:szCs w:val="28"/>
           <w:lang w:val="vi-VN"/>
         </w:rPr>
-        <w:t xml:space="preserve">+ </w:t>
-      </w:r>
-      <w:proofErr w:type="spellStart"/>
-      <w:r>
-        <w:rPr>
-          <w:rFonts w:ascii="Times New Roman" w:hAnsi="Times New Roman" w:cs="Times New Roman"/>
-          <w:sz w:val="28"/>
-          <w:szCs w:val="28"/>
-          <w:lang w:val="vi-VN"/>
-        </w:rPr>
-        <w:t>Xóa</w:t>
-      </w:r>
-      <w:proofErr w:type="spellEnd"/>
-      <w:r>
-        <w:rPr>
-          <w:rFonts w:ascii="Times New Roman" w:hAnsi="Times New Roman" w:cs="Times New Roman"/>
-          <w:sz w:val="28"/>
-          <w:szCs w:val="28"/>
-          <w:lang w:val="vi-VN"/>
-        </w:rPr>
-        <w:t xml:space="preserve"> </w:t>
-      </w:r>
-      <w:proofErr w:type="spellStart"/>
-      <w:r>
-        <w:rPr>
-          <w:rFonts w:ascii="Times New Roman" w:hAnsi="Times New Roman" w:cs="Times New Roman"/>
-          <w:sz w:val="28"/>
-          <w:szCs w:val="28"/>
-          <w:lang w:val="vi-VN"/>
-        </w:rPr>
-        <w:t>sản</w:t>
-      </w:r>
-      <w:proofErr w:type="spellEnd"/>
-      <w:r>
-        <w:rPr>
-          <w:rFonts w:ascii="Times New Roman" w:hAnsi="Times New Roman" w:cs="Times New Roman"/>
-          <w:sz w:val="28"/>
-          <w:szCs w:val="28"/>
-          <w:lang w:val="vi-VN"/>
-        </w:rPr>
-        <w:t xml:space="preserve"> </w:t>
-      </w:r>
-      <w:proofErr w:type="spellStart"/>
-      <w:r>
-        <w:rPr>
-          <w:rFonts w:ascii="Times New Roman" w:hAnsi="Times New Roman" w:cs="Times New Roman"/>
-          <w:sz w:val="28"/>
-          <w:szCs w:val="28"/>
-          <w:lang w:val="vi-VN"/>
-        </w:rPr>
-        <w:t>phẩm</w:t>
-      </w:r>
-      <w:proofErr w:type="spellEnd"/>
+        <w:t>+ Xóa sản phẩm</w:t>
+      </w:r>
     </w:p>
     <w:p>
       <w:pPr>
@@ -1471,27 +648,7 @@
           <w:szCs w:val="28"/>
           <w:lang w:val="vi-VN"/>
         </w:rPr>
-        <w:t xml:space="preserve">+ </w:t>
-      </w:r>
-      <w:proofErr w:type="spellStart"/>
-      <w:r>
-        <w:rPr>
-          <w:rFonts w:ascii="Times New Roman" w:hAnsi="Times New Roman" w:cs="Times New Roman"/>
-          <w:sz w:val="28"/>
-          <w:szCs w:val="28"/>
-          <w:lang w:val="vi-VN"/>
-        </w:rPr>
-        <w:t>Sửa</w:t>
-      </w:r>
-      <w:proofErr w:type="spellEnd"/>
-      <w:r>
-        <w:rPr>
-          <w:rFonts w:ascii="Times New Roman" w:hAnsi="Times New Roman" w:cs="Times New Roman"/>
-          <w:sz w:val="28"/>
-          <w:szCs w:val="28"/>
-          <w:lang w:val="vi-VN"/>
-        </w:rPr>
-        <w:t xml:space="preserve"> </w:t>
+        <w:t xml:space="preserve">+ Sửa </w:t>
       </w:r>
     </w:p>
     <w:p>
